--- a/Part_4A.docx
+++ b/Part_4A.docx
@@ -9,7 +9,7 @@
           <w:lang w:eastAsia="en-GB"/>
         </w:rPr>
         <w:drawing>
-          <wp:anchor distT="0" distB="0" distL="114300" distR="114300" simplePos="0" relativeHeight="251658240" behindDoc="1" locked="0" layoutInCell="1" allowOverlap="1">
+          <wp:anchor distT="0" distB="0" distL="114300" distR="114300" simplePos="0" relativeHeight="251654144" behindDoc="1" locked="0" layoutInCell="1" allowOverlap="1">
             <wp:simplePos x="0" y="0"/>
             <wp:positionH relativeFrom="margin">
               <wp:align>right</wp:align>
@@ -195,6 +195,778 @@
       </w:r>
     </w:p>
     <w:p/>
+    <w:p>
+      <w:r>
+        <w:rPr>
+          <w:noProof/>
+        </w:rPr>
+        <mc:AlternateContent>
+          <mc:Choice Requires="wps">
+            <w:drawing>
+              <wp:anchor distT="0" distB="0" distL="114300" distR="114300" simplePos="0" relativeHeight="251662336" behindDoc="0" locked="0" layoutInCell="1" allowOverlap="1" wp14:anchorId="61919E4F" wp14:editId="2A7338B5">
+                <wp:simplePos x="0" y="0"/>
+                <wp:positionH relativeFrom="column">
+                  <wp:posOffset>0</wp:posOffset>
+                </wp:positionH>
+                <wp:positionV relativeFrom="paragraph">
+                  <wp:posOffset>1723390</wp:posOffset>
+                </wp:positionV>
+                <wp:extent cx="3171825" cy="635"/>
+                <wp:effectExtent l="0" t="0" r="0" b="0"/>
+                <wp:wrapSquare wrapText="bothSides"/>
+                <wp:docPr id="6" name="Text Box 6"/>
+                <wp:cNvGraphicFramePr/>
+                <a:graphic xmlns:a="http://schemas.openxmlformats.org/drawingml/2006/main">
+                  <a:graphicData uri="http://schemas.microsoft.com/office/word/2010/wordprocessingShape">
+                    <wps:wsp>
+                      <wps:cNvSpPr txBox="1"/>
+                      <wps:spPr>
+                        <a:xfrm>
+                          <a:off x="0" y="0"/>
+                          <a:ext cx="3171825" cy="635"/>
+                        </a:xfrm>
+                        <a:prstGeom prst="rect">
+                          <a:avLst/>
+                        </a:prstGeom>
+                        <a:solidFill>
+                          <a:prstClr val="white"/>
+                        </a:solidFill>
+                        <a:ln>
+                          <a:noFill/>
+                        </a:ln>
+                      </wps:spPr>
+                      <wps:txbx>
+                        <w:txbxContent>
+                          <w:p>
+                            <w:pPr>
+                              <w:pStyle w:val="Caption"/>
+                              <w:rPr>
+                                <w:noProof/>
+                              </w:rPr>
+                            </w:pPr>
+                            <w:r>
+                              <w:t xml:space="preserve">Figure </w:t>
+                            </w:r>
+                            <w:fldSimple w:instr=" SEQ Figure \* ARABIC ">
+                              <w:r>
+                                <w:rPr>
+                                  <w:noProof/>
+                                </w:rPr>
+                                <w:t>1</w:t>
+                              </w:r>
+                            </w:fldSimple>
+                            <w:r>
+                              <w:t>: C# Snippet</w:t>
+                            </w:r>
+                          </w:p>
+                        </w:txbxContent>
+                      </wps:txbx>
+                      <wps:bodyPr rot="0" spcFirstLastPara="0" vertOverflow="overflow" horzOverflow="overflow" vert="horz" wrap="square" lIns="0" tIns="0" rIns="0" bIns="0" numCol="1" spcCol="0" rtlCol="0" fromWordArt="0" anchor="t" anchorCtr="0" forceAA="0" compatLnSpc="1">
+                        <a:prstTxWarp prst="textNoShape">
+                          <a:avLst/>
+                        </a:prstTxWarp>
+                        <a:spAutoFit/>
+                      </wps:bodyPr>
+                    </wps:wsp>
+                  </a:graphicData>
+                </a:graphic>
+              </wp:anchor>
+            </w:drawing>
+          </mc:Choice>
+          <mc:Fallback>
+            <w:pict>
+              <v:shapetype w14:anchorId="61919E4F" id="_x0000_t202" coordsize="21600,21600" o:spt="202" path="m,l,21600r21600,l21600,xe">
+                <v:stroke joinstyle="miter"/>
+                <v:path gradientshapeok="t" o:connecttype="rect"/>
+              </v:shapetype>
+              <v:shape id="Text Box 6" o:spid="_x0000_s1026" type="#_x0000_t202" style="position:absolute;margin-left:0;margin-top:135.7pt;width:249.75pt;height:.05pt;z-index:251662336;visibility:visible;mso-wrap-style:square;mso-wrap-distance-left:9pt;mso-wrap-distance-top:0;mso-wrap-distance-right:9pt;mso-wrap-distance-bottom:0;mso-position-horizontal:absolute;mso-position-horizontal-relative:text;mso-position-vertical:absolute;mso-position-vertical-relative:text;v-text-anchor:top" o:gfxdata="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" stroked="f">
+                <v:textbox style="mso-fit-shape-to-text:t" inset="0,0,0,0">
+                  <w:txbxContent>
+                    <w:p>
+                      <w:pPr>
+                        <w:pStyle w:val="Caption"/>
+                        <w:rPr>
+                          <w:noProof/>
+                        </w:rPr>
+                      </w:pPr>
+                      <w:r>
+                        <w:t xml:space="preserve">Figure </w:t>
+                      </w:r>
+                      <w:fldSimple w:instr=" SEQ Figure \* ARABIC ">
+                        <w:r>
+                          <w:rPr>
+                            <w:noProof/>
+                          </w:rPr>
+                          <w:t>1</w:t>
+                        </w:r>
+                      </w:fldSimple>
+                      <w:r>
+                        <w:t>: C# Snippet</w:t>
+                      </w:r>
+                    </w:p>
+                  </w:txbxContent>
+                </v:textbox>
+                <w10:wrap type="square"/>
+              </v:shape>
+            </w:pict>
+          </mc:Fallback>
+        </mc:AlternateContent>
+      </w:r>
+      <w:r>
+        <w:rPr>
+          <w:noProof/>
+          <w:lang w:eastAsia="en-GB"/>
+        </w:rPr>
+        <w:drawing>
+          <wp:anchor distT="0" distB="0" distL="114300" distR="114300" simplePos="0" relativeHeight="251659264" behindDoc="0" locked="0" layoutInCell="1" allowOverlap="1">
+            <wp:simplePos x="0" y="0"/>
+            <wp:positionH relativeFrom="column">
+              <wp:posOffset>0</wp:posOffset>
+            </wp:positionH>
+            <wp:positionV relativeFrom="paragraph">
+              <wp:posOffset>224790</wp:posOffset>
+            </wp:positionV>
+            <wp:extent cx="3171825" cy="1441450"/>
+            <wp:effectExtent l="0" t="0" r="9525" b="6350"/>
+            <wp:wrapSquare wrapText="bothSides"/>
+            <wp:docPr id="2" name="Picture 2"/>
+            <wp:cNvGraphicFramePr>
+              <a:graphicFrameLocks xmlns:a="http://schemas.openxmlformats.org/drawingml/2006/main" noChangeAspect="1"/>
+            </wp:cNvGraphicFramePr>
+            <a:graphic xmlns:a="http://schemas.openxmlformats.org/drawingml/2006/main">
+              <a:graphicData uri="http://schemas.openxmlformats.org/drawingml/2006/picture">
+                <pic:pic xmlns:pic="http://schemas.openxmlformats.org/drawingml/2006/picture">
+                  <pic:nvPicPr>
+                    <pic:cNvPr id="2" name="Picture 2"/>
+                    <pic:cNvPicPr>
+                      <a:picLocks noChangeAspect="1"/>
+                    </pic:cNvPicPr>
+                  </pic:nvPicPr>
+                  <pic:blipFill>
+                    <a:blip r:embed="rId5">
+                      <a:extLst>
+                        <a:ext uri="{28A0092B-C50C-407E-A947-70E740481C1C}">
+                          <a14:useLocalDpi xmlns:a14="http://schemas.microsoft.com/office/drawing/2010/main" val="0"/>
+                        </a:ext>
+                      </a:extLst>
+                    </a:blip>
+                    <a:stretch>
+                      <a:fillRect/>
+                    </a:stretch>
+                  </pic:blipFill>
+                  <pic:spPr>
+                    <a:xfrm>
+                      <a:off x="0" y="0"/>
+                      <a:ext cx="3171825" cy="1441450"/>
+                    </a:xfrm>
+                    <a:prstGeom prst="rect">
+                      <a:avLst/>
+                    </a:prstGeom>
+                  </pic:spPr>
+                </pic:pic>
+              </a:graphicData>
+            </a:graphic>
+          </wp:anchor>
+        </w:drawing>
+      </w:r>
+      <w:r>
+        <w:rPr>
+          <w:noProof/>
+        </w:rPr>
+        <mc:AlternateContent>
+          <mc:Choice Requires="wps">
+            <w:drawing>
+              <wp:anchor distT="0" distB="0" distL="114300" distR="114300" simplePos="0" relativeHeight="251664384" behindDoc="0" locked="0" layoutInCell="1" allowOverlap="1" wp14:anchorId="11004E47" wp14:editId="53C7C40C">
+                <wp:simplePos x="0" y="0"/>
+                <wp:positionH relativeFrom="column">
+                  <wp:posOffset>3228975</wp:posOffset>
+                </wp:positionH>
+                <wp:positionV relativeFrom="paragraph">
+                  <wp:posOffset>3425190</wp:posOffset>
+                </wp:positionV>
+                <wp:extent cx="2853055" cy="635"/>
+                <wp:effectExtent l="0" t="0" r="0" b="0"/>
+                <wp:wrapSquare wrapText="bothSides"/>
+                <wp:docPr id="7" name="Text Box 7"/>
+                <wp:cNvGraphicFramePr/>
+                <a:graphic xmlns:a="http://schemas.openxmlformats.org/drawingml/2006/main">
+                  <a:graphicData uri="http://schemas.microsoft.com/office/word/2010/wordprocessingShape">
+                    <wps:wsp>
+                      <wps:cNvSpPr txBox="1"/>
+                      <wps:spPr>
+                        <a:xfrm>
+                          <a:off x="0" y="0"/>
+                          <a:ext cx="2853055" cy="635"/>
+                        </a:xfrm>
+                        <a:prstGeom prst="rect">
+                          <a:avLst/>
+                        </a:prstGeom>
+                        <a:solidFill>
+                          <a:prstClr val="white"/>
+                        </a:solidFill>
+                        <a:ln>
+                          <a:noFill/>
+                        </a:ln>
+                      </wps:spPr>
+                      <wps:txbx>
+                        <w:txbxContent>
+                          <w:p>
+                            <w:pPr>
+                              <w:pStyle w:val="Caption"/>
+                              <w:rPr>
+                                <w:noProof/>
+                              </w:rPr>
+                            </w:pPr>
+                            <w:r>
+                              <w:t xml:space="preserve">Figure </w:t>
+                            </w:r>
+                            <w:fldSimple w:instr=" SEQ Figure \* ARABIC ">
+                              <w:r>
+                                <w:rPr>
+                                  <w:noProof/>
+                                </w:rPr>
+                                <w:t>2</w:t>
+                              </w:r>
+                            </w:fldSimple>
+                            <w:r>
+                              <w:t>: C# Snippet</w:t>
+                            </w:r>
+                          </w:p>
+                        </w:txbxContent>
+                      </wps:txbx>
+                      <wps:bodyPr rot="0" spcFirstLastPara="0" vertOverflow="overflow" horzOverflow="overflow" vert="horz" wrap="square" lIns="0" tIns="0" rIns="0" bIns="0" numCol="1" spcCol="0" rtlCol="0" fromWordArt="0" anchor="t" anchorCtr="0" forceAA="0" compatLnSpc="1">
+                        <a:prstTxWarp prst="textNoShape">
+                          <a:avLst/>
+                        </a:prstTxWarp>
+                        <a:spAutoFit/>
+                      </wps:bodyPr>
+                    </wps:wsp>
+                  </a:graphicData>
+                </a:graphic>
+              </wp:anchor>
+            </w:drawing>
+          </mc:Choice>
+          <mc:Fallback>
+            <w:pict>
+              <v:shape w14:anchorId="11004E47" id="Text Box 7" o:spid="_x0000_s1027" type="#_x0000_t202" style="position:absolute;margin-left:254.25pt;margin-top:269.7pt;width:224.65pt;height:.05pt;z-index:251664384;visibility:visible;mso-wrap-style:square;mso-wrap-distance-left:9pt;mso-wrap-distance-top:0;mso-wrap-distance-right:9pt;mso-wrap-distance-bottom:0;mso-position-horizontal:absolute;mso-position-horizontal-relative:text;mso-position-vertical:absolute;mso-position-vertical-relative:text;v-text-anchor:top" o:gfxdata="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" stroked="f">
+                <v:textbox style="mso-fit-shape-to-text:t" inset="0,0,0,0">
+                  <w:txbxContent>
+                    <w:p>
+                      <w:pPr>
+                        <w:pStyle w:val="Caption"/>
+                        <w:rPr>
+                          <w:noProof/>
+                        </w:rPr>
+                      </w:pPr>
+                      <w:r>
+                        <w:t xml:space="preserve">Figure </w:t>
+                      </w:r>
+                      <w:fldSimple w:instr=" SEQ Figure \* ARABIC ">
+                        <w:r>
+                          <w:rPr>
+                            <w:noProof/>
+                          </w:rPr>
+                          <w:t>2</w:t>
+                        </w:r>
+                      </w:fldSimple>
+                      <w:r>
+                        <w:t>: C# Snippet</w:t>
+                      </w:r>
+                    </w:p>
+                  </w:txbxContent>
+                </v:textbox>
+                <w10:wrap type="square"/>
+              </v:shape>
+            </w:pict>
+          </mc:Fallback>
+        </mc:AlternateContent>
+      </w:r>
+      <w:r>
+        <w:rPr>
+          <w:noProof/>
+          <w:lang w:eastAsia="en-GB"/>
+        </w:rPr>
+        <w:drawing>
+          <wp:anchor distT="0" distB="0" distL="114300" distR="114300" simplePos="0" relativeHeight="251660288" behindDoc="0" locked="0" layoutInCell="1" allowOverlap="1">
+            <wp:simplePos x="0" y="0"/>
+            <wp:positionH relativeFrom="column">
+              <wp:posOffset>3228975</wp:posOffset>
+            </wp:positionH>
+            <wp:positionV relativeFrom="paragraph">
+              <wp:posOffset>215265</wp:posOffset>
+            </wp:positionV>
+            <wp:extent cx="2853505" cy="3152775"/>
+            <wp:effectExtent l="0" t="0" r="4445" b="0"/>
+            <wp:wrapSquare wrapText="bothSides"/>
+            <wp:docPr id="4" name="Picture 4"/>
+            <wp:cNvGraphicFramePr>
+              <a:graphicFrameLocks xmlns:a="http://schemas.openxmlformats.org/drawingml/2006/main" noChangeAspect="1"/>
+            </wp:cNvGraphicFramePr>
+            <a:graphic xmlns:a="http://schemas.openxmlformats.org/drawingml/2006/main">
+              <a:graphicData uri="http://schemas.openxmlformats.org/drawingml/2006/picture">
+                <pic:pic xmlns:pic="http://schemas.openxmlformats.org/drawingml/2006/picture">
+                  <pic:nvPicPr>
+                    <pic:cNvPr id="4" name="C_Snippet_4.JPG"/>
+                    <pic:cNvPicPr/>
+                  </pic:nvPicPr>
+                  <pic:blipFill>
+                    <a:blip r:embed="rId6">
+                      <a:extLst>
+                        <a:ext uri="{28A0092B-C50C-407E-A947-70E740481C1C}">
+                          <a14:useLocalDpi xmlns:a14="http://schemas.microsoft.com/office/drawing/2010/main" val="0"/>
+                        </a:ext>
+                      </a:extLst>
+                    </a:blip>
+                    <a:stretch>
+                      <a:fillRect/>
+                    </a:stretch>
+                  </pic:blipFill>
+                  <pic:spPr>
+                    <a:xfrm>
+                      <a:off x="0" y="0"/>
+                      <a:ext cx="2853505" cy="3152775"/>
+                    </a:xfrm>
+                    <a:prstGeom prst="rect">
+                      <a:avLst/>
+                    </a:prstGeom>
+                  </pic:spPr>
+                </pic:pic>
+              </a:graphicData>
+            </a:graphic>
+          </wp:anchor>
+        </w:drawing>
+      </w:r>
+    </w:p>
+    <w:p>
+      <w:r>
+        <w:t>The result of an early sprint is show</w:t>
+      </w:r>
+      <w:r>
+        <w:t>n</w:t>
+      </w:r>
+      <w:r>
+        <w:t xml:space="preserve"> in </w:t>
+      </w:r>
+      <w:r>
+        <w:rPr>
+          <w:i/>
+        </w:rPr>
+        <w:t>Figure 1</w:t>
+      </w:r>
+      <w:r>
+        <w:t xml:space="preserve">.  The figure shows the initial lines that are called upon a user pressing the </w:t>
+      </w:r>
+      <w:r>
+        <w:rPr>
+          <w:i/>
+        </w:rPr>
+        <w:t>‘News’</w:t>
+      </w:r>
+      <w:r>
+        <w:t xml:space="preserve"> button, being that a debug log is appended to show the event, a </w:t>
+      </w:r>
+      <w:r>
+        <w:rPr>
+          <w:i/>
+        </w:rPr>
+        <w:t>‘TopHeadlinesRequest’</w:t>
+      </w:r>
+      <w:r>
+        <w:t xml:space="preserve"> is generated based on fields in the GUI, and that request </w:t>
+      </w:r>
+      <w:r>
+        <w:t>is used to fetch headlines from the NewsAPI.</w:t>
+      </w:r>
+    </w:p>
+    <w:p>
+      <w:r>
+        <w:t xml:space="preserve">In </w:t>
+      </w:r>
+      <w:r>
+        <w:rPr>
+          <w:i/>
+        </w:rPr>
+        <w:t>Figure 2</w:t>
+      </w:r>
+      <w:r>
+        <w:t xml:space="preserve">, the routine that generated an API client is shown.  This function finds the file in a drive that </w:t>
+      </w:r>
+      <w:r>
+        <w:lastRenderedPageBreak/>
+        <w:t xml:space="preserve">contains API credentials, and proceeds to create a usable client.  Should the function fail to retrieve </w:t>
+      </w:r>
+      <w:r>
+        <w:rPr>
+          <w:noProof/>
+          <w:lang w:eastAsia="en-GB"/>
+        </w:rPr>
+        <mc:AlternateContent>
+          <mc:Choice Requires="wpg">
+            <w:drawing>
+              <wp:anchor distT="0" distB="0" distL="114300" distR="114300" simplePos="0" relativeHeight="251668480" behindDoc="0" locked="0" layoutInCell="1" allowOverlap="1">
+                <wp:simplePos x="0" y="0"/>
+                <wp:positionH relativeFrom="column">
+                  <wp:posOffset>2514600</wp:posOffset>
+                </wp:positionH>
+                <wp:positionV relativeFrom="paragraph">
+                  <wp:posOffset>0</wp:posOffset>
+                </wp:positionV>
+                <wp:extent cx="3220720" cy="2362200"/>
+                <wp:effectExtent l="0" t="0" r="0" b="0"/>
+                <wp:wrapSquare wrapText="bothSides"/>
+                <wp:docPr id="10" name="Group 10"/>
+                <wp:cNvGraphicFramePr/>
+                <a:graphic xmlns:a="http://schemas.openxmlformats.org/drawingml/2006/main">
+                  <a:graphicData uri="http://schemas.microsoft.com/office/word/2010/wordprocessingGroup">
+                    <wpg:wgp>
+                      <wpg:cNvGrpSpPr/>
+                      <wpg:grpSpPr>
+                        <a:xfrm>
+                          <a:off x="0" y="0"/>
+                          <a:ext cx="3220720" cy="2362200"/>
+                          <a:chOff x="0" y="0"/>
+                          <a:chExt cx="3220720" cy="2362200"/>
+                        </a:xfrm>
+                      </wpg:grpSpPr>
+                      <pic:pic xmlns:pic="http://schemas.openxmlformats.org/drawingml/2006/picture">
+                        <pic:nvPicPr>
+                          <pic:cNvPr id="8" name="Picture 8"/>
+                          <pic:cNvPicPr>
+                            <a:picLocks noChangeAspect="1"/>
+                          </pic:cNvPicPr>
+                        </pic:nvPicPr>
+                        <pic:blipFill>
+                          <a:blip r:embed="rId7">
+                            <a:extLst>
+                              <a:ext uri="{28A0092B-C50C-407E-A947-70E740481C1C}">
+                                <a14:useLocalDpi xmlns:a14="http://schemas.microsoft.com/office/drawing/2010/main" val="0"/>
+                              </a:ext>
+                            </a:extLst>
+                          </a:blip>
+                          <a:stretch>
+                            <a:fillRect/>
+                          </a:stretch>
+                        </pic:blipFill>
+                        <pic:spPr>
+                          <a:xfrm>
+                            <a:off x="0" y="0"/>
+                            <a:ext cx="3220720" cy="2085975"/>
+                          </a:xfrm>
+                          <a:prstGeom prst="rect">
+                            <a:avLst/>
+                          </a:prstGeom>
+                        </pic:spPr>
+                      </pic:pic>
+                      <wps:wsp>
+                        <wps:cNvPr id="9" name="Text Box 9"/>
+                        <wps:cNvSpPr txBox="1"/>
+                        <wps:spPr>
+                          <a:xfrm>
+                            <a:off x="0" y="2143125"/>
+                            <a:ext cx="3220720" cy="219075"/>
+                          </a:xfrm>
+                          <a:prstGeom prst="rect">
+                            <a:avLst/>
+                          </a:prstGeom>
+                          <a:solidFill>
+                            <a:prstClr val="white"/>
+                          </a:solidFill>
+                          <a:ln>
+                            <a:noFill/>
+                          </a:ln>
+                        </wps:spPr>
+                        <wps:txbx>
+                          <w:txbxContent>
+                            <w:p>
+                              <w:pPr>
+                                <w:pStyle w:val="Caption"/>
+                              </w:pPr>
+                              <w:r>
+                                <w:t xml:space="preserve">Figure </w:t>
+                              </w:r>
+                              <w:fldSimple w:instr=" SEQ Figure \* ARABIC ">
+                                <w:r>
+                                  <w:rPr>
+                                    <w:noProof/>
+                                  </w:rPr>
+                                  <w:t>3</w:t>
+                                </w:r>
+                              </w:fldSimple>
+                              <w:r>
+                                <w:t>: C# Snippet</w:t>
+                              </w:r>
+                            </w:p>
+                          </w:txbxContent>
+                        </wps:txbx>
+                        <wps:bodyPr rot="0" spcFirstLastPara="0" vertOverflow="overflow" horzOverflow="overflow" vert="horz" wrap="square" lIns="0" tIns="0" rIns="0" bIns="0" numCol="1" spcCol="0" rtlCol="0" fromWordArt="0" anchor="t" anchorCtr="0" forceAA="0" compatLnSpc="1">
+                          <a:prstTxWarp prst="textNoShape">
+                            <a:avLst/>
+                          </a:prstTxWarp>
+                          <a:noAutofit/>
+                        </wps:bodyPr>
+                      </wps:wsp>
+                    </wpg:wgp>
+                  </a:graphicData>
+                </a:graphic>
+              </wp:anchor>
+            </w:drawing>
+          </mc:Choice>
+          <mc:Fallback>
+            <w:pict>
+              <v:group id="Group 10" o:spid="_x0000_s1028" style="position:absolute;margin-left:198pt;margin-top:0;width:253.6pt;height:186pt;z-index:251668480" coordsize="32207,23622" o:gfxdata="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">
+                <v:shapetype id="_x0000_t75" coordsize="21600,21600" o:spt="75" o:preferrelative="t" path="m@4@5l@4@11@9@11@9@5xe" filled="f" stroked="f">
+                  <v:stroke joinstyle="miter"/>
+                  <v:formulas>
+                    <v:f eqn="if lineDrawn pixelLineWidth 0"/>
+                    <v:f eqn="sum @0 1 0"/>
+                    <v:f eqn="sum 0 0 @1"/>
+                    <v:f eqn="prod @2 1 2"/>
+                    <v:f eqn="prod @3 21600 pixelWidth"/>
+                    <v:f eqn="prod @3 21600 pixelHeight"/>
+                    <v:f eqn="sum @0 0 1"/>
+                    <v:f eqn="prod @6 1 2"/>
+                    <v:f eqn="prod @7 21600 pixelWidth"/>
+                    <v:f eqn="sum @8 21600 0"/>
+                    <v:f eqn="prod @7 21600 pixelHeight"/>
+                    <v:f eqn="sum @10 21600 0"/>
+                  </v:formulas>
+                  <v:path o:extrusionok="f" gradientshapeok="t" o:connecttype="rect"/>
+                  <o:lock v:ext="edit" aspectratio="t"/>
+                </v:shapetype>
+                <v:shape id="Picture 8" o:spid="_x0000_s1029" type="#_x0000_t75" style="position:absolute;width:32207;height:20859;visibility:visible;mso-wrap-style:square" o:gfxdata="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">
+                  <v:imagedata r:id="rId8" o:title=""/>
+                  <v:path arrowok="t"/>
+                </v:shape>
+                <v:shape id="Text Box 9" o:spid="_x0000_s1030" type="#_x0000_t202" style="position:absolute;top:21431;width:32207;height:2191;visibility:visible;mso-wrap-style:square;v-text-anchor:top" o:gfxdata="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" stroked="f">
+                  <v:textbox inset="0,0,0,0">
+                    <w:txbxContent>
+                      <w:p>
+                        <w:pPr>
+                          <w:pStyle w:val="Caption"/>
+                        </w:pPr>
+                        <w:r>
+                          <w:t xml:space="preserve">Figure </w:t>
+                        </w:r>
+                        <w:fldSimple w:instr=" SEQ Figure \* ARABIC ">
+                          <w:r>
+                            <w:rPr>
+                              <w:noProof/>
+                            </w:rPr>
+                            <w:t>3</w:t>
+                          </w:r>
+                        </w:fldSimple>
+                        <w:r>
+                          <w:t>: C# Snippet</w:t>
+                        </w:r>
+                      </w:p>
+                    </w:txbxContent>
+                  </v:textbox>
+                </v:shape>
+                <w10:wrap type="square"/>
+              </v:group>
+            </w:pict>
+          </mc:Fallback>
+        </mc:AlternateContent>
+      </w:r>
+      <w:r>
+        <w:t xml:space="preserve">the API key, or should that key fail validation from the API, the routine shown in </w:t>
+      </w:r>
+      <w:r>
+        <w:rPr>
+          <w:i/>
+        </w:rPr>
+        <w:t>Figure 3</w:t>
+      </w:r>
+      <w:r>
+        <w:t xml:space="preserve"> will be called, preventing the user from doing anything</w:t>
+      </w:r>
+      <w:r>
+        <w:t xml:space="preserve">, resulting in a GUI as shown in </w:t>
+      </w:r>
+      <w:r>
+        <w:rPr>
+          <w:i/>
+        </w:rPr>
+        <w:t>Figure 4</w:t>
+      </w:r>
+      <w:r>
+        <w:t>.</w:t>
+      </w:r>
+    </w:p>
+    <w:p>
+      <w:bookmarkStart w:id="0" w:name="_GoBack"/>
+      <w:bookmarkEnd w:id="0"/>
+    </w:p>
+    <w:p/>
+    <w:p/>
+    <w:p>
+      <w:r>
+        <w:rPr>
+          <w:noProof/>
+          <w:lang w:eastAsia="en-GB"/>
+        </w:rPr>
+        <mc:AlternateContent>
+          <mc:Choice Requires="wpg">
+            <w:drawing>
+              <wp:anchor distT="0" distB="0" distL="114300" distR="114300" simplePos="0" relativeHeight="251672576" behindDoc="0" locked="0" layoutInCell="1" allowOverlap="1">
+                <wp:simplePos x="0" y="0"/>
+                <wp:positionH relativeFrom="column">
+                  <wp:posOffset>2486025</wp:posOffset>
+                </wp:positionH>
+                <wp:positionV relativeFrom="paragraph">
+                  <wp:posOffset>26670</wp:posOffset>
+                </wp:positionV>
+                <wp:extent cx="3245485" cy="3257550"/>
+                <wp:effectExtent l="0" t="0" r="0" b="0"/>
+                <wp:wrapSquare wrapText="bothSides"/>
+                <wp:docPr id="13" name="Group 13"/>
+                <wp:cNvGraphicFramePr/>
+                <a:graphic xmlns:a="http://schemas.openxmlformats.org/drawingml/2006/main">
+                  <a:graphicData uri="http://schemas.microsoft.com/office/word/2010/wordprocessingGroup">
+                    <wpg:wgp>
+                      <wpg:cNvGrpSpPr/>
+                      <wpg:grpSpPr>
+                        <a:xfrm>
+                          <a:off x="0" y="0"/>
+                          <a:ext cx="3245485" cy="3257550"/>
+                          <a:chOff x="0" y="0"/>
+                          <a:chExt cx="3245485" cy="3257550"/>
+                        </a:xfrm>
+                      </wpg:grpSpPr>
+                      <pic:pic xmlns:pic="http://schemas.openxmlformats.org/drawingml/2006/picture">
+                        <pic:nvPicPr>
+                          <pic:cNvPr id="11" name="Picture 11"/>
+                          <pic:cNvPicPr>
+                            <a:picLocks noChangeAspect="1"/>
+                          </pic:cNvPicPr>
+                        </pic:nvPicPr>
+                        <pic:blipFill>
+                          <a:blip r:embed="rId9">
+                            <a:extLst>
+                              <a:ext uri="{28A0092B-C50C-407E-A947-70E740481C1C}">
+                                <a14:useLocalDpi xmlns:a14="http://schemas.microsoft.com/office/drawing/2010/main" val="0"/>
+                              </a:ext>
+                            </a:extLst>
+                          </a:blip>
+                          <a:stretch>
+                            <a:fillRect/>
+                          </a:stretch>
+                        </pic:blipFill>
+                        <pic:spPr>
+                          <a:xfrm>
+                            <a:off x="0" y="0"/>
+                            <a:ext cx="3245485" cy="2924175"/>
+                          </a:xfrm>
+                          <a:prstGeom prst="rect">
+                            <a:avLst/>
+                          </a:prstGeom>
+                        </pic:spPr>
+                      </pic:pic>
+                      <wps:wsp>
+                        <wps:cNvPr id="12" name="Text Box 12"/>
+                        <wps:cNvSpPr txBox="1"/>
+                        <wps:spPr>
+                          <a:xfrm>
+                            <a:off x="0" y="2990850"/>
+                            <a:ext cx="3245485" cy="266700"/>
+                          </a:xfrm>
+                          <a:prstGeom prst="rect">
+                            <a:avLst/>
+                          </a:prstGeom>
+                          <a:solidFill>
+                            <a:prstClr val="white"/>
+                          </a:solidFill>
+                          <a:ln>
+                            <a:noFill/>
+                          </a:ln>
+                        </wps:spPr>
+                        <wps:txbx>
+                          <w:txbxContent>
+                            <w:p>
+                              <w:pPr>
+                                <w:pStyle w:val="Caption"/>
+                                <w:rPr>
+                                  <w:noProof/>
+                                </w:rPr>
+                              </w:pPr>
+                              <w:r>
+                                <w:t xml:space="preserve">Figure </w:t>
+                              </w:r>
+                              <w:fldSimple w:instr=" SEQ Figure \* ARABIC ">
+                                <w:r>
+                                  <w:rPr>
+                                    <w:noProof/>
+                                  </w:rPr>
+                                  <w:t>4</w:t>
+                                </w:r>
+                              </w:fldSimple>
+                              <w:r>
+                                <w:t>: GUI</w:t>
+                              </w:r>
+                            </w:p>
+                          </w:txbxContent>
+                        </wps:txbx>
+                        <wps:bodyPr rot="0" spcFirstLastPara="0" vertOverflow="overflow" horzOverflow="overflow" vert="horz" wrap="square" lIns="0" tIns="0" rIns="0" bIns="0" numCol="1" spcCol="0" rtlCol="0" fromWordArt="0" anchor="t" anchorCtr="0" forceAA="0" compatLnSpc="1">
+                          <a:prstTxWarp prst="textNoShape">
+                            <a:avLst/>
+                          </a:prstTxWarp>
+                          <a:spAutoFit/>
+                        </wps:bodyPr>
+                      </wps:wsp>
+                    </wpg:wgp>
+                  </a:graphicData>
+                </a:graphic>
+              </wp:anchor>
+            </w:drawing>
+          </mc:Choice>
+          <mc:Fallback>
+            <w:pict>
+              <v:group id="Group 13" o:spid="_x0000_s1031" style="position:absolute;margin-left:195.75pt;margin-top:2.1pt;width:255.55pt;height:256.5pt;z-index:251672576" coordsize="32454,32575" o:gfxdata="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">
+                <v:shape id="Picture 11" o:spid="_x0000_s1032" type="#_x0000_t75" style="position:absolute;width:32454;height:29241;visibility:visible;mso-wrap-style:square" o:gfxdata="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">
+                  <v:imagedata r:id="rId10" o:title=""/>
+                  <v:path arrowok="t"/>
+                </v:shape>
+                <v:shape id="Text Box 12" o:spid="_x0000_s1033" type="#_x0000_t202" style="position:absolute;top:29908;width:32454;height:2667;visibility:visible;mso-wrap-style:square;v-text-anchor:top" o:gfxdata="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" stroked="f">
+                  <v:textbox style="mso-fit-shape-to-text:t" inset="0,0,0,0">
+                    <w:txbxContent>
+                      <w:p>
+                        <w:pPr>
+                          <w:pStyle w:val="Caption"/>
+                          <w:rPr>
+                            <w:noProof/>
+                          </w:rPr>
+                        </w:pPr>
+                        <w:r>
+                          <w:t xml:space="preserve">Figure </w:t>
+                        </w:r>
+                        <w:fldSimple w:instr=" SEQ Figure \* ARABIC ">
+                          <w:r>
+                            <w:rPr>
+                              <w:noProof/>
+                            </w:rPr>
+                            <w:t>4</w:t>
+                          </w:r>
+                        </w:fldSimple>
+                        <w:r>
+                          <w:t>: GUI</w:t>
+                        </w:r>
+                      </w:p>
+                    </w:txbxContent>
+                  </v:textbox>
+                </v:shape>
+                <w10:wrap type="square"/>
+              </v:group>
+            </w:pict>
+          </mc:Fallback>
+        </mc:AlternateContent>
+      </w:r>
+    </w:p>
+    <w:p/>
+    <w:p/>
+    <w:p/>
+    <w:p/>
+    <w:p/>
+    <w:p/>
     <w:p/>
     <w:p>
       <w:r>
@@ -206,34 +978,19 @@
         <w:rPr>
           <w:u w:val="single"/>
         </w:rPr>
+        <w:lastRenderedPageBreak/>
         <w:t>Ideal Dev. Progression</w:t>
       </w:r>
     </w:p>
     <w:p/>
     <w:p>
       <w:r>
-        <w:t xml:space="preserve">Research </w:t>
-      </w:r>
-      <w:proofErr w:type="spellStart"/>
-      <w:r>
-        <w:t>NewsAPI</w:t>
-      </w:r>
-      <w:proofErr w:type="spellEnd"/>
-      <w:r>
-        <w:t xml:space="preserve"> &amp; Spotify API</w:t>
-      </w:r>
-    </w:p>
-    <w:p>
-      <w:r>
-        <w:t xml:space="preserve">Retrieve </w:t>
-      </w:r>
-      <w:proofErr w:type="spellStart"/>
-      <w:r>
-        <w:t>NewsAPI</w:t>
-      </w:r>
-      <w:proofErr w:type="spellEnd"/>
-      <w:r>
-        <w:t xml:space="preserve"> key</w:t>
+        <w:t>Research NewsAPI &amp; Spotify API</w:t>
+      </w:r>
+    </w:p>
+    <w:p>
+      <w:r>
+        <w:t>Retrieve NewsAPI key</w:t>
       </w:r>
     </w:p>
     <w:p>
@@ -255,38 +1012,18 @@
     </w:p>
     <w:p>
       <w:r>
-        <w:t xml:space="preserve">Practice using </w:t>
-      </w:r>
-      <w:proofErr w:type="spellStart"/>
-      <w:r>
-        <w:t>NewsAPI</w:t>
-      </w:r>
-      <w:proofErr w:type="spellEnd"/>
-    </w:p>
-    <w:p>
-      <w:r>
-        <w:t xml:space="preserve">Create C# GUI for </w:t>
-      </w:r>
-      <w:proofErr w:type="spellStart"/>
-      <w:r>
-        <w:t>NewsAPI</w:t>
-      </w:r>
-      <w:proofErr w:type="spellEnd"/>
-    </w:p>
-    <w:p>
-      <w:r>
-        <w:t xml:space="preserve">Program </w:t>
-      </w:r>
-      <w:proofErr w:type="spellStart"/>
-      <w:r>
-        <w:t>NewsAPI</w:t>
-      </w:r>
-      <w:proofErr w:type="spellEnd"/>
-      <w:r>
-        <w:t xml:space="preserve"> handler</w:t>
-      </w:r>
-      <w:bookmarkStart w:id="0" w:name="_GoBack"/>
-      <w:bookmarkEnd w:id="0"/>
+        <w:t>Practice using NewsAPI</w:t>
+      </w:r>
+    </w:p>
+    <w:p>
+      <w:r>
+        <w:t>Create C# GUI for NewsAPI</w:t>
+      </w:r>
+    </w:p>
+    <w:p>
+      <w:r>
+        <w:t>Program NewsAPI handler</w:t>
+      </w:r>
     </w:p>
     <w:p>
       <w:r>
@@ -744,6 +1481,25 @@
     <w:semiHidden/>
     <w:unhideWhenUsed/>
   </w:style>
+  <w:style w:type="paragraph" w:styleId="Caption">
+    <w:name w:val="caption"/>
+    <w:basedOn w:val="Normal"/>
+    <w:next w:val="Normal"/>
+    <w:uiPriority w:val="35"/>
+    <w:unhideWhenUsed/>
+    <w:qFormat/>
+    <w:rsid w:val="009F62CD"/>
+    <w:pPr>
+      <w:spacing w:after="200" w:line="240" w:lineRule="auto"/>
+    </w:pPr>
+    <w:rPr>
+      <w:i/>
+      <w:iCs/>
+      <w:color w:val="44546A" w:themeColor="text2"/>
+      <w:sz w:val="18"/>
+      <w:szCs w:val="18"/>
+    </w:rPr>
+  </w:style>
 </w:styles>
 </file>
 
